--- a/Ramirez castilllo Tomas Alberto.docx
+++ b/Ramirez castilllo Tomas Alberto.docx
@@ -11,6 +11,8 @@
           <w:szCs w:val="48"/>
         </w:rPr>
       </w:pPr>
+      <w:bookmarkStart w:id="0" w:name="_GoBack"/>
+      <w:bookmarkEnd w:id="0"/>
       <w:r>
         <w:rPr>
           <w:rFonts w:ascii="Arial" w:eastAsia="Arial" w:hAnsi="Arial" w:cs="Arial"/>
@@ -404,45 +406,29 @@
           <w:sz w:val="44"/>
           <w:szCs w:val="44"/>
         </w:rPr>
-        <w:t xml:space="preserve">Proyecto: simulador de variación del </w:t>
-      </w:r>
-      <w:proofErr w:type="spellStart"/>
-      <w:r>
+        <w:t xml:space="preserve">Proyecto: simulador de variación del bitcoin e </w:t>
+      </w:r>
+    </w:p>
+    <w:p>
+      <w:pPr>
+        <w:ind w:left="567" w:right="567"/>
         <w:rPr>
           <w:sz w:val="44"/>
           <w:szCs w:val="44"/>
         </w:rPr>
-        <w:t>bitcoin</w:t>
-      </w:r>
-      <w:proofErr w:type="spellEnd"/>
+      </w:pPr>
       <w:r>
         <w:rPr>
           <w:sz w:val="44"/>
           <w:szCs w:val="44"/>
         </w:rPr>
-        <w:t xml:space="preserve"> e </w:t>
-      </w:r>
-    </w:p>
-    <w:p>
-      <w:pPr>
-        <w:ind w:left="567" w:right="567"/>
+        <w:t>Inteligencia</w:t>
+      </w:r>
+      <w:r>
         <w:rPr>
           <w:sz w:val="44"/>
           <w:szCs w:val="44"/>
         </w:rPr>
-      </w:pPr>
-      <w:r>
-        <w:rPr>
-          <w:sz w:val="44"/>
-          <w:szCs w:val="44"/>
-        </w:rPr>
-        <w:t>Inteligencia</w:t>
-      </w:r>
-      <w:r>
-        <w:rPr>
-          <w:sz w:val="44"/>
-          <w:szCs w:val="44"/>
-        </w:rPr>
         <w:t xml:space="preserve"> artificial para la compra y venta.</w:t>
       </w:r>
     </w:p>
@@ -646,9 +632,8 @@
           <w:szCs w:val="18"/>
           <w:lang w:val="es-ES"/>
         </w:rPr>
-        <w:t xml:space="preserve"> de cómputo, capaz de tomar decisiones autónomas para la compra y venta de </w:t>
-      </w:r>
-      <w:proofErr w:type="spellStart"/>
+        <w:t xml:space="preserve"> de cómputo, capaz de tomar decisiones autónomas para la compra y venta de bitcoins u otra moneda o producto financiero que se encuentre alojado en el internet, </w:t>
+      </w:r>
       <w:r>
         <w:rPr>
           <w:rFonts w:ascii="fuente Times" w:hAnsi="fuente Times" w:cs="Arial"/>
@@ -657,9 +642,8 @@
           <w:szCs w:val="18"/>
           <w:lang w:val="es-ES"/>
         </w:rPr>
-        <w:t>bitcoins</w:t>
-      </w:r>
-      <w:proofErr w:type="spellEnd"/>
+        <w:t>“</w:t>
+      </w:r>
       <w:r>
         <w:rPr>
           <w:rFonts w:ascii="fuente Times" w:hAnsi="fuente Times" w:cs="Arial"/>
@@ -668,7 +652,7 @@
           <w:szCs w:val="18"/>
           <w:lang w:val="es-ES"/>
         </w:rPr>
-        <w:t xml:space="preserve"> u otra moneda o producto financiero que se encuentre alojado en el internet, </w:t>
+        <w:t>comparando</w:t>
       </w:r>
       <w:r>
         <w:rPr>
@@ -678,6 +662,60 @@
           <w:szCs w:val="18"/>
           <w:lang w:val="es-ES"/>
         </w:rPr>
+        <w:t>”</w:t>
+      </w:r>
+      <w:r>
+        <w:rPr>
+          <w:rFonts w:ascii="fuente Times" w:hAnsi="fuente Times" w:cs="Arial"/>
+          <w:color w:val="000000" w:themeColor="text1"/>
+          <w:sz w:val="20"/>
+          <w:szCs w:val="18"/>
+          <w:lang w:val="es-ES"/>
+        </w:rPr>
+        <w:t xml:space="preserve"> los resultados con los arboles de decisión que este posee.</w:t>
+      </w:r>
+      <w:r>
+        <w:rPr>
+          <w:rFonts w:ascii="fuente Times" w:hAnsi="fuente Times" w:cs="Arial"/>
+          <w:color w:val="000000" w:themeColor="text1"/>
+          <w:sz w:val="20"/>
+          <w:szCs w:val="18"/>
+          <w:lang w:val="es-ES"/>
+        </w:rPr>
+        <w:t xml:space="preserve"> </w:t>
+      </w:r>
+    </w:p>
+    <w:p>
+      <w:pPr>
+        <w:spacing w:line="360" w:lineRule="auto"/>
+        <w:ind w:left="567" w:right="567"/>
+        <w:jc w:val="both"/>
+        <w:rPr>
+          <w:rFonts w:ascii="fuente Times" w:hAnsi="fuente Times" w:cs="Arial"/>
+          <w:color w:val="000000" w:themeColor="text1"/>
+          <w:sz w:val="20"/>
+          <w:szCs w:val="18"/>
+          <w:lang w:val="es-ES"/>
+        </w:rPr>
+      </w:pPr>
+      <w:r>
+        <w:rPr>
+          <w:rFonts w:ascii="fuente Times" w:hAnsi="fuente Times" w:cs="Arial"/>
+          <w:color w:val="000000" w:themeColor="text1"/>
+          <w:sz w:val="20"/>
+          <w:szCs w:val="18"/>
+          <w:lang w:val="es-ES"/>
+        </w:rPr>
+        <w:t xml:space="preserve">Para poder llevar acabo toda la </w:t>
+      </w:r>
+      <w:r>
+        <w:rPr>
+          <w:rFonts w:ascii="fuente Times" w:hAnsi="fuente Times" w:cs="Arial"/>
+          <w:color w:val="000000" w:themeColor="text1"/>
+          <w:sz w:val="20"/>
+          <w:szCs w:val="18"/>
+          <w:lang w:val="es-ES"/>
+        </w:rPr>
         <w:t>“</w:t>
       </w:r>
       <w:r>
@@ -688,7 +726,7 @@
           <w:szCs w:val="18"/>
           <w:lang w:val="es-ES"/>
         </w:rPr>
-        <w:t>comparando</w:t>
+        <w:t>programación</w:t>
       </w:r>
       <w:r>
         <w:rPr>
@@ -708,7 +746,7 @@
           <w:szCs w:val="18"/>
           <w:lang w:val="es-ES"/>
         </w:rPr>
-        <w:t xml:space="preserve"> los resultados con los arboles de decisión que este posee.</w:t>
+        <w:t xml:space="preserve"> y las pruebas del servidor se ocupara la escuela inteligente por </w:t>
       </w:r>
       <w:r>
         <w:rPr>
@@ -718,14 +756,9 @@
           <w:szCs w:val="18"/>
           <w:lang w:val="es-ES"/>
         </w:rPr>
-        <w:t xml:space="preserve"> </w:t>
-      </w:r>
-    </w:p>
-    <w:p>
-      <w:pPr>
-        <w:spacing w:line="360" w:lineRule="auto"/>
-        <w:ind w:left="567" w:right="567"/>
-        <w:jc w:val="both"/>
+        <w:t>excelencia</w:t>
+      </w:r>
+      <w:r>
         <w:rPr>
           <w:rFonts w:ascii="fuente Times" w:hAnsi="fuente Times" w:cs="Arial"/>
           <w:color w:val="000000" w:themeColor="text1"/>
@@ -733,7 +766,8 @@
           <w:szCs w:val="18"/>
           <w:lang w:val="es-ES"/>
         </w:rPr>
-      </w:pPr>
+        <w:t xml:space="preserve"> siendo esta la w3shool, y su </w:t>
+      </w:r>
       <w:r>
         <w:rPr>
           <w:rFonts w:ascii="fuente Times" w:hAnsi="fuente Times" w:cs="Arial"/>
@@ -742,7 +776,7 @@
           <w:szCs w:val="18"/>
           <w:lang w:val="es-ES"/>
         </w:rPr>
-        <w:t xml:space="preserve">Para poder llevar acabo toda la </w:t>
+        <w:t>práctico</w:t>
       </w:r>
       <w:r>
         <w:rPr>
@@ -752,143 +786,7 @@
           <w:szCs w:val="18"/>
           <w:lang w:val="es-ES"/>
         </w:rPr>
-        <w:t>“</w:t>
-      </w:r>
-      <w:r>
-        <w:rPr>
-          <w:rFonts w:ascii="fuente Times" w:hAnsi="fuente Times" w:cs="Arial"/>
-          <w:color w:val="000000" w:themeColor="text1"/>
-          <w:sz w:val="20"/>
-          <w:szCs w:val="18"/>
-          <w:lang w:val="es-ES"/>
-        </w:rPr>
-        <w:t>programación</w:t>
-      </w:r>
-      <w:r>
-        <w:rPr>
-          <w:rFonts w:ascii="fuente Times" w:hAnsi="fuente Times" w:cs="Arial"/>
-          <w:color w:val="000000" w:themeColor="text1"/>
-          <w:sz w:val="20"/>
-          <w:szCs w:val="18"/>
-          <w:lang w:val="es-ES"/>
-        </w:rPr>
-        <w:t>”</w:t>
-      </w:r>
-      <w:r>
-        <w:rPr>
-          <w:rFonts w:ascii="fuente Times" w:hAnsi="fuente Times" w:cs="Arial"/>
-          <w:color w:val="000000" w:themeColor="text1"/>
-          <w:sz w:val="20"/>
-          <w:szCs w:val="18"/>
-          <w:lang w:val="es-ES"/>
-        </w:rPr>
-        <w:t xml:space="preserve"> y las pruebas del servidor se </w:t>
-      </w:r>
-      <w:proofErr w:type="gramStart"/>
-      <w:r>
-        <w:rPr>
-          <w:rFonts w:ascii="fuente Times" w:hAnsi="fuente Times" w:cs="Arial"/>
-          <w:color w:val="000000" w:themeColor="text1"/>
-          <w:sz w:val="20"/>
-          <w:szCs w:val="18"/>
-          <w:lang w:val="es-ES"/>
-        </w:rPr>
-        <w:t>ocupara</w:t>
-      </w:r>
-      <w:proofErr w:type="gramEnd"/>
-      <w:r>
-        <w:rPr>
-          <w:rFonts w:ascii="fuente Times" w:hAnsi="fuente Times" w:cs="Arial"/>
-          <w:color w:val="000000" w:themeColor="text1"/>
-          <w:sz w:val="20"/>
-          <w:szCs w:val="18"/>
-          <w:lang w:val="es-ES"/>
-        </w:rPr>
-        <w:t xml:space="preserve"> la escuela inteligente por </w:t>
-      </w:r>
-      <w:r>
-        <w:rPr>
-          <w:rFonts w:ascii="fuente Times" w:hAnsi="fuente Times" w:cs="Arial"/>
-          <w:color w:val="000000" w:themeColor="text1"/>
-          <w:sz w:val="20"/>
-          <w:szCs w:val="18"/>
-          <w:lang w:val="es-ES"/>
-        </w:rPr>
-        <w:t>excelencia</w:t>
-      </w:r>
-      <w:r>
-        <w:rPr>
-          <w:rFonts w:ascii="fuente Times" w:hAnsi="fuente Times" w:cs="Arial"/>
-          <w:color w:val="000000" w:themeColor="text1"/>
-          <w:sz w:val="20"/>
-          <w:szCs w:val="18"/>
-          <w:lang w:val="es-ES"/>
-        </w:rPr>
-        <w:t xml:space="preserve"> siendo esta la w3shool, y su </w:t>
-      </w:r>
-      <w:r>
-        <w:rPr>
-          <w:rFonts w:ascii="fuente Times" w:hAnsi="fuente Times" w:cs="Arial"/>
-          <w:color w:val="000000" w:themeColor="text1"/>
-          <w:sz w:val="20"/>
-          <w:szCs w:val="18"/>
-          <w:lang w:val="es-ES"/>
-        </w:rPr>
-        <w:t>práctico</w:t>
-      </w:r>
-      <w:r>
-        <w:rPr>
-          <w:rFonts w:ascii="fuente Times" w:hAnsi="fuente Times" w:cs="Arial"/>
-          <w:color w:val="000000" w:themeColor="text1"/>
-          <w:sz w:val="20"/>
-          <w:szCs w:val="18"/>
-          <w:lang w:val="es-ES"/>
-        </w:rPr>
-        <w:t xml:space="preserve"> pero eficiente compilador en línea de </w:t>
-      </w:r>
-      <w:proofErr w:type="spellStart"/>
-      <w:r>
-        <w:rPr>
-          <w:rFonts w:ascii="fuente Times" w:hAnsi="fuente Times" w:cs="Arial"/>
-          <w:color w:val="000000" w:themeColor="text1"/>
-          <w:sz w:val="20"/>
-          <w:szCs w:val="18"/>
-          <w:lang w:val="es-ES"/>
-        </w:rPr>
-        <w:t>json</w:t>
-      </w:r>
-      <w:proofErr w:type="spellEnd"/>
-      <w:r>
-        <w:rPr>
-          <w:rFonts w:ascii="fuente Times" w:hAnsi="fuente Times" w:cs="Arial"/>
-          <w:color w:val="000000" w:themeColor="text1"/>
-          <w:sz w:val="20"/>
-          <w:szCs w:val="18"/>
-          <w:lang w:val="es-ES"/>
-        </w:rPr>
-        <w:t xml:space="preserve">, que ocupa elementos </w:t>
-      </w:r>
-      <w:proofErr w:type="spellStart"/>
-      <w:r>
-        <w:rPr>
-          <w:rFonts w:ascii="fuente Times" w:hAnsi="fuente Times" w:cs="Arial"/>
-          <w:color w:val="000000" w:themeColor="text1"/>
-          <w:sz w:val="20"/>
-          <w:szCs w:val="18"/>
-          <w:lang w:val="es-ES"/>
-        </w:rPr>
-        <w:t>javascript</w:t>
-      </w:r>
-      <w:proofErr w:type="spellEnd"/>
-      <w:r>
-        <w:rPr>
-          <w:rFonts w:ascii="fuente Times" w:hAnsi="fuente Times" w:cs="Arial"/>
-          <w:color w:val="000000" w:themeColor="text1"/>
-          <w:sz w:val="20"/>
-          <w:szCs w:val="18"/>
-          <w:lang w:val="es-ES"/>
-        </w:rPr>
-        <w:t xml:space="preserve"> como objetos</w:t>
+        <w:t xml:space="preserve"> pero eficiente compilador en línea de json, que ocupa elementos javascript como objetos</w:t>
       </w:r>
       <w:r>
         <w:rPr>
@@ -1043,8 +941,6 @@
           <w:lang w:val="es-ES"/>
         </w:rPr>
       </w:pPr>
-      <w:bookmarkStart w:id="0" w:name="_GoBack"/>
-      <w:bookmarkEnd w:id="0"/>
     </w:p>
     <w:p>
       <w:pPr>
@@ -3304,29 +3200,7 @@
                 <w:szCs w:val="18"/>
                 <w:lang w:val="es-ES"/>
               </w:rPr>
-              <w:t xml:space="preserve">Realizar una codificación en </w:t>
-            </w:r>
-            <w:proofErr w:type="spellStart"/>
-            <w:r>
-              <w:rPr>
-                <w:rFonts w:ascii="fuente Times" w:hAnsi="fuente Times" w:cs="Arial"/>
-                <w:color w:val="000000" w:themeColor="text1"/>
-                <w:sz w:val="20"/>
-                <w:szCs w:val="18"/>
-                <w:lang w:val="es-ES"/>
-              </w:rPr>
-              <w:t>json</w:t>
-            </w:r>
-            <w:proofErr w:type="spellEnd"/>
-            <w:r>
-              <w:rPr>
-                <w:rFonts w:ascii="fuente Times" w:hAnsi="fuente Times" w:cs="Arial"/>
-                <w:color w:val="000000" w:themeColor="text1"/>
-                <w:sz w:val="20"/>
-                <w:szCs w:val="18"/>
-                <w:lang w:val="es-ES"/>
-              </w:rPr>
-              <w:t xml:space="preserve"> con ayuda de la plataforma w3schols </w:t>
+              <w:t xml:space="preserve">Realizar una codificación en json con ayuda de la plataforma w3schols </w:t>
             </w:r>
           </w:p>
         </w:tc>
@@ -3443,51 +3317,7 @@
                 <w:szCs w:val="18"/>
                 <w:lang w:val="es-ES"/>
               </w:rPr>
-              <w:t xml:space="preserve">Vinculación de la principal plataforma del mercado en </w:t>
-            </w:r>
-            <w:proofErr w:type="spellStart"/>
-            <w:r>
-              <w:rPr>
-                <w:rFonts w:ascii="fuente Times" w:hAnsi="fuente Times" w:cs="Arial"/>
-                <w:color w:val="000000" w:themeColor="text1"/>
-                <w:sz w:val="20"/>
-                <w:szCs w:val="18"/>
-                <w:lang w:val="es-ES"/>
-              </w:rPr>
-              <w:t>bitcoin</w:t>
-            </w:r>
-            <w:proofErr w:type="spellEnd"/>
-            <w:r>
-              <w:rPr>
-                <w:rFonts w:ascii="fuente Times" w:hAnsi="fuente Times" w:cs="Arial"/>
-                <w:color w:val="000000" w:themeColor="text1"/>
-                <w:sz w:val="20"/>
-                <w:szCs w:val="18"/>
-                <w:lang w:val="es-ES"/>
-              </w:rPr>
-              <w:t xml:space="preserve"> que es </w:t>
-            </w:r>
-            <w:proofErr w:type="spellStart"/>
-            <w:r>
-              <w:rPr>
-                <w:rFonts w:ascii="fuente Times" w:hAnsi="fuente Times" w:cs="Arial"/>
-                <w:color w:val="000000" w:themeColor="text1"/>
-                <w:sz w:val="20"/>
-                <w:szCs w:val="18"/>
-                <w:lang w:val="es-ES"/>
-              </w:rPr>
-              <w:t>bitscon</w:t>
-            </w:r>
-            <w:proofErr w:type="spellEnd"/>
-            <w:r>
-              <w:rPr>
-                <w:rFonts w:ascii="fuente Times" w:hAnsi="fuente Times" w:cs="Arial"/>
-                <w:color w:val="000000" w:themeColor="text1"/>
-                <w:sz w:val="20"/>
-                <w:szCs w:val="18"/>
-                <w:lang w:val="es-ES"/>
-              </w:rPr>
-              <w:t xml:space="preserve"> </w:t>
+              <w:t xml:space="preserve">Vinculación de la principal plataforma del mercado en bitcoin que es bitscon </w:t>
             </w:r>
           </w:p>
         </w:tc>
@@ -3836,9 +3666,8 @@
           <w:szCs w:val="26"/>
           <w:lang w:val="es-ES"/>
         </w:rPr>
-        <w:t xml:space="preserve">Que presenta la creación del objeto en </w:t>
-      </w:r>
-      <w:proofErr w:type="spellStart"/>
+        <w:t xml:space="preserve">Que presenta la creación del objeto en json para la introducción de la variación del precio de la moneda y la </w:t>
+      </w:r>
       <w:r>
         <w:rPr>
           <w:rFonts w:ascii="fuente Times" w:hAnsi="fuente Times" w:cs="Arial"/>
@@ -3847,27 +3676,6 @@
           <w:szCs w:val="26"/>
           <w:lang w:val="es-ES"/>
         </w:rPr>
-        <w:t>json</w:t>
-      </w:r>
-      <w:proofErr w:type="spellEnd"/>
-      <w:r>
-        <w:rPr>
-          <w:rFonts w:ascii="fuente Times" w:hAnsi="fuente Times" w:cs="Arial"/>
-          <w:color w:val="000000" w:themeColor="text1"/>
-          <w:sz w:val="20"/>
-          <w:szCs w:val="26"/>
-          <w:lang w:val="es-ES"/>
-        </w:rPr>
-        <w:t xml:space="preserve"> para la introducción de la variación del precio de la moneda y la </w:t>
-      </w:r>
-      <w:r>
-        <w:rPr>
-          <w:rFonts w:ascii="fuente Times" w:hAnsi="fuente Times" w:cs="Arial"/>
-          <w:color w:val="000000" w:themeColor="text1"/>
-          <w:sz w:val="20"/>
-          <w:szCs w:val="26"/>
-          <w:lang w:val="es-ES"/>
-        </w:rPr>
         <w:t xml:space="preserve">secuencia para determinar la acción inteligente de venta </w:t>
       </w:r>
     </w:p>
@@ -3884,7 +3692,6 @@
           <w:lang w:val="es-ES"/>
         </w:rPr>
       </w:pPr>
-      <w:proofErr w:type="gramStart"/>
       <w:r>
         <w:rPr>
           <w:rFonts w:ascii="Courier New" w:hAnsi="Courier New" w:cs="Courier New"/>
@@ -3893,10 +3700,14 @@
           <w:szCs w:val="18"/>
           <w:lang w:val="es-ES"/>
         </w:rPr>
-        <w:t>&lt;!DOCTYPE</w:t>
-      </w:r>
-      <w:proofErr w:type="gramEnd"/>
-      <w:r>
+        <w:t>&lt;!DOCTYPE html&gt;</w:t>
+      </w:r>
+    </w:p>
+    <w:p>
+      <w:pPr>
+        <w:spacing w:line="360" w:lineRule="auto"/>
+        <w:ind w:left="567" w:right="567"/>
+        <w:jc w:val="both"/>
         <w:rPr>
           <w:rFonts w:ascii="Courier New" w:hAnsi="Courier New" w:cs="Courier New"/>
           <w:color w:val="000000" w:themeColor="text1"/>
@@ -3904,9 +3715,7 @@
           <w:szCs w:val="18"/>
           <w:lang w:val="es-ES"/>
         </w:rPr>
-        <w:t xml:space="preserve"> </w:t>
-      </w:r>
-      <w:proofErr w:type="spellStart"/>
+      </w:pPr>
       <w:r>
         <w:rPr>
           <w:rFonts w:ascii="Courier New" w:hAnsi="Courier New" w:cs="Courier New"/>
@@ -3915,10 +3724,14 @@
           <w:szCs w:val="18"/>
           <w:lang w:val="es-ES"/>
         </w:rPr>
-        <w:t>html</w:t>
-      </w:r>
-      <w:proofErr w:type="spellEnd"/>
-      <w:r>
+        <w:t>&lt;html&gt;</w:t>
+      </w:r>
+    </w:p>
+    <w:p>
+      <w:pPr>
+        <w:spacing w:line="360" w:lineRule="auto"/>
+        <w:ind w:left="567" w:right="567"/>
+        <w:jc w:val="both"/>
         <w:rPr>
           <w:rFonts w:ascii="Courier New" w:hAnsi="Courier New" w:cs="Courier New"/>
           <w:color w:val="000000" w:themeColor="text1"/>
@@ -3926,7 +3739,16 @@
           <w:szCs w:val="18"/>
           <w:lang w:val="es-ES"/>
         </w:rPr>
-        <w:t>&gt;</w:t>
+      </w:pPr>
+      <w:r>
+        <w:rPr>
+          <w:rFonts w:ascii="Courier New" w:hAnsi="Courier New" w:cs="Courier New"/>
+          <w:color w:val="000000" w:themeColor="text1"/>
+          <w:sz w:val="18"/>
+          <w:szCs w:val="18"/>
+          <w:lang w:val="es-ES"/>
+        </w:rPr>
+        <w:t>&lt;body&gt;</w:t>
       </w:r>
     </w:p>
     <w:p>
@@ -3942,7 +3764,12 @@
           <w:lang w:val="es-ES"/>
         </w:rPr>
       </w:pPr>
-      <w:r>
+    </w:p>
+    <w:p>
+      <w:pPr>
+        <w:spacing w:line="360" w:lineRule="auto"/>
+        <w:ind w:left="567" w:right="567"/>
+        <w:jc w:val="both"/>
         <w:rPr>
           <w:rFonts w:ascii="Courier New" w:hAnsi="Courier New" w:cs="Courier New"/>
           <w:color w:val="000000" w:themeColor="text1"/>
@@ -3950,10 +3777,7 @@
           <w:szCs w:val="18"/>
           <w:lang w:val="es-ES"/>
         </w:rPr>
-        <w:t>&lt;</w:t>
-      </w:r>
-      <w:proofErr w:type="spellStart"/>
-      <w:proofErr w:type="gramStart"/>
+      </w:pPr>
       <w:r>
         <w:rPr>
           <w:rFonts w:ascii="Courier New" w:hAnsi="Courier New" w:cs="Courier New"/>
@@ -3962,11 +3786,14 @@
           <w:szCs w:val="18"/>
           <w:lang w:val="es-ES"/>
         </w:rPr>
-        <w:t>html</w:t>
-      </w:r>
-      <w:proofErr w:type="spellEnd"/>
-      <w:proofErr w:type="gramEnd"/>
-      <w:r>
+        <w:t>&lt;p&gt;Valor del bitcoin a lo largo del dia.&lt;/p&gt;</w:t>
+      </w:r>
+    </w:p>
+    <w:p>
+      <w:pPr>
+        <w:spacing w:line="360" w:lineRule="auto"/>
+        <w:ind w:left="567" w:right="567"/>
+        <w:jc w:val="both"/>
         <w:rPr>
           <w:rFonts w:ascii="Courier New" w:hAnsi="Courier New" w:cs="Courier New"/>
           <w:color w:val="000000" w:themeColor="text1"/>
@@ -3974,8 +3801,7 @@
           <w:szCs w:val="18"/>
           <w:lang w:val="es-ES"/>
         </w:rPr>
-        <w:t>&gt;</w:t>
-      </w:r>
+      </w:pPr>
     </w:p>
     <w:p>
       <w:pPr>
@@ -3998,11 +3824,14 @@
           <w:szCs w:val="18"/>
           <w:lang w:val="es-ES"/>
         </w:rPr>
-        <w:t>&lt;</w:t>
-      </w:r>
-      <w:proofErr w:type="spellStart"/>
-      <w:proofErr w:type="gramStart"/>
-      <w:r>
+        <w:t>&lt;p id="question"&gt;&lt;/p&gt;</w:t>
+      </w:r>
+    </w:p>
+    <w:p>
+      <w:pPr>
+        <w:spacing w:line="360" w:lineRule="auto"/>
+        <w:ind w:left="567" w:right="567"/>
+        <w:jc w:val="both"/>
         <w:rPr>
           <w:rFonts w:ascii="Courier New" w:hAnsi="Courier New" w:cs="Courier New"/>
           <w:color w:val="000000" w:themeColor="text1"/>
@@ -4010,10 +3839,7 @@
           <w:szCs w:val="18"/>
           <w:lang w:val="es-ES"/>
         </w:rPr>
-        <w:t>body</w:t>
-      </w:r>
-      <w:proofErr w:type="spellEnd"/>
-      <w:proofErr w:type="gramEnd"/>
+      </w:pPr>
       <w:r>
         <w:rPr>
           <w:rFonts w:ascii="Courier New" w:hAnsi="Courier New" w:cs="Courier New"/>
@@ -4022,7 +3848,7 @@
           <w:szCs w:val="18"/>
           <w:lang w:val="es-ES"/>
         </w:rPr>
-        <w:t>&gt;</w:t>
+        <w:t>&lt;p id="demo"&gt;&lt;/p&gt;</w:t>
       </w:r>
     </w:p>
     <w:p>
@@ -4060,10 +3886,14 @@
           <w:szCs w:val="18"/>
           <w:lang w:val="es-ES"/>
         </w:rPr>
-        <w:t xml:space="preserve">&lt;p&gt;Valor del </w:t>
-      </w:r>
-      <w:proofErr w:type="spellStart"/>
-      <w:r>
+        <w:t>&lt;script&gt;</w:t>
+      </w:r>
+    </w:p>
+    <w:p>
+      <w:pPr>
+        <w:spacing w:line="360" w:lineRule="auto"/>
+        <w:ind w:left="567" w:right="567"/>
+        <w:jc w:val="both"/>
         <w:rPr>
           <w:rFonts w:ascii="Courier New" w:hAnsi="Courier New" w:cs="Courier New"/>
           <w:color w:val="000000" w:themeColor="text1"/>
@@ -4071,10 +3901,13 @@
           <w:szCs w:val="18"/>
           <w:lang w:val="es-ES"/>
         </w:rPr>
-        <w:t>bitcoin</w:t>
-      </w:r>
-      <w:proofErr w:type="spellEnd"/>
-      <w:r>
+      </w:pPr>
+    </w:p>
+    <w:p>
+      <w:pPr>
+        <w:spacing w:line="360" w:lineRule="auto"/>
+        <w:ind w:left="567" w:right="567"/>
+        <w:jc w:val="both"/>
         <w:rPr>
           <w:rFonts w:ascii="Courier New" w:hAnsi="Courier New" w:cs="Courier New"/>
           <w:color w:val="000000" w:themeColor="text1"/>
@@ -4082,9 +3915,7 @@
           <w:szCs w:val="18"/>
           <w:lang w:val="es-ES"/>
         </w:rPr>
-        <w:t xml:space="preserve"> a lo largo del </w:t>
-      </w:r>
-      <w:proofErr w:type="spellStart"/>
+      </w:pPr>
       <w:r>
         <w:rPr>
           <w:rFonts w:ascii="Courier New" w:hAnsi="Courier New" w:cs="Courier New"/>
@@ -4093,11 +3924,14 @@
           <w:szCs w:val="18"/>
           <w:lang w:val="es-ES"/>
         </w:rPr>
-        <w:t>dia</w:t>
-      </w:r>
-      <w:proofErr w:type="spellEnd"/>
-      <w:proofErr w:type="gramStart"/>
-      <w:r>
+        <w:t>var rand, x, i, myObj,c,c1,c2;</w:t>
+      </w:r>
+    </w:p>
+    <w:p>
+      <w:pPr>
+        <w:spacing w:line="360" w:lineRule="auto"/>
+        <w:ind w:left="567" w:right="567"/>
+        <w:jc w:val="both"/>
         <w:rPr>
           <w:rFonts w:ascii="Courier New" w:hAnsi="Courier New" w:cs="Courier New"/>
           <w:color w:val="000000" w:themeColor="text1"/>
@@ -4105,9 +3939,7 @@
           <w:szCs w:val="18"/>
           <w:lang w:val="es-ES"/>
         </w:rPr>
-        <w:t>.&lt;</w:t>
-      </w:r>
-      <w:proofErr w:type="gramEnd"/>
+      </w:pPr>
       <w:r>
         <w:rPr>
           <w:rFonts w:ascii="Courier New" w:hAnsi="Courier New" w:cs="Courier New"/>
@@ -4116,7 +3948,7 @@
           <w:szCs w:val="18"/>
           <w:lang w:val="es-ES"/>
         </w:rPr>
-        <w:t>/p&gt;</w:t>
+        <w:t>myObj={"numero":[0,0,0,0,0,0]};</w:t>
       </w:r>
     </w:p>
     <w:p>
@@ -4154,10 +3986,14 @@
           <w:szCs w:val="18"/>
           <w:lang w:val="es-ES"/>
         </w:rPr>
-        <w:t>&lt;p id="</w:t>
-      </w:r>
-      <w:proofErr w:type="spellStart"/>
-      <w:r>
+        <w:t>for(i=0; i&lt; myObj.numero.length; i++)</w:t>
+      </w:r>
+    </w:p>
+    <w:p>
+      <w:pPr>
+        <w:spacing w:line="360" w:lineRule="auto"/>
+        <w:ind w:left="567" w:right="567"/>
+        <w:jc w:val="both"/>
         <w:rPr>
           <w:rFonts w:ascii="Courier New" w:hAnsi="Courier New" w:cs="Courier New"/>
           <w:color w:val="000000" w:themeColor="text1"/>
@@ -4165,9 +4001,7 @@
           <w:szCs w:val="18"/>
           <w:lang w:val="es-ES"/>
         </w:rPr>
-        <w:t>question</w:t>
-      </w:r>
-      <w:proofErr w:type="spellEnd"/>
+      </w:pPr>
       <w:r>
         <w:rPr>
           <w:rFonts w:ascii="Courier New" w:hAnsi="Courier New" w:cs="Courier New"/>
@@ -4176,7 +4010,7 @@
           <w:szCs w:val="18"/>
           <w:lang w:val="es-ES"/>
         </w:rPr>
-        <w:t>"&gt;&lt;/p&gt;</w:t>
+        <w:t>{</w:t>
       </w:r>
     </w:p>
     <w:p>
@@ -4200,7 +4034,7 @@
           <w:szCs w:val="18"/>
           <w:lang w:val="es-ES"/>
         </w:rPr>
-        <w:t>&lt;p id="demo"&gt;&lt;/p&gt;</w:t>
+        <w:t>rand = Math.floor(Math.random()*130000);</w:t>
       </w:r>
     </w:p>
     <w:p>
@@ -4216,6 +4050,16 @@
           <w:lang w:val="es-ES"/>
         </w:rPr>
       </w:pPr>
+      <w:r>
+        <w:rPr>
+          <w:rFonts w:ascii="Courier New" w:hAnsi="Courier New" w:cs="Courier New"/>
+          <w:color w:val="000000" w:themeColor="text1"/>
+          <w:sz w:val="18"/>
+          <w:szCs w:val="18"/>
+          <w:lang w:val="es-ES"/>
+        </w:rPr>
+        <w:t>x =rand+50000;</w:t>
+      </w:r>
     </w:p>
     <w:p>
       <w:pPr>
@@ -4238,10 +4082,14 @@
           <w:szCs w:val="18"/>
           <w:lang w:val="es-ES"/>
         </w:rPr>
-        <w:t>&lt;</w:t>
-      </w:r>
-      <w:proofErr w:type="gramStart"/>
-      <w:r>
+        <w:t>myObj.numero[i]=x;</w:t>
+      </w:r>
+    </w:p>
+    <w:p>
+      <w:pPr>
+        <w:spacing w:line="360" w:lineRule="auto"/>
+        <w:ind w:left="567" w:right="567"/>
+        <w:jc w:val="both"/>
         <w:rPr>
           <w:rFonts w:ascii="Courier New" w:hAnsi="Courier New" w:cs="Courier New"/>
           <w:color w:val="000000" w:themeColor="text1"/>
@@ -4249,10 +4097,13 @@
           <w:szCs w:val="18"/>
           <w:lang w:val="es-ES"/>
         </w:rPr>
-        <w:t>script</w:t>
-      </w:r>
-      <w:proofErr w:type="gramEnd"/>
-      <w:r>
+      </w:pPr>
+    </w:p>
+    <w:p>
+      <w:pPr>
+        <w:spacing w:line="360" w:lineRule="auto"/>
+        <w:ind w:left="567" w:right="567"/>
+        <w:jc w:val="both"/>
         <w:rPr>
           <w:rFonts w:ascii="Courier New" w:hAnsi="Courier New" w:cs="Courier New"/>
           <w:color w:val="000000" w:themeColor="text1"/>
@@ -4260,7 +4111,16 @@
           <w:szCs w:val="18"/>
           <w:lang w:val="es-ES"/>
         </w:rPr>
-        <w:t>&gt;</w:t>
+      </w:pPr>
+      <w:r>
+        <w:rPr>
+          <w:rFonts w:ascii="Courier New" w:hAnsi="Courier New" w:cs="Courier New"/>
+          <w:color w:val="000000" w:themeColor="text1"/>
+          <w:sz w:val="18"/>
+          <w:szCs w:val="18"/>
+          <w:lang w:val="es-ES"/>
+        </w:rPr>
+        <w:t>var text ='{"vende":"function(){x=c;if(c&lt;c2){c1+1;if(c1==4){&lt;p&gt;vende &lt;/p&gt;}}c2=c;c=0;"}'</w:t>
       </w:r>
     </w:p>
     <w:p>
@@ -4276,12 +4136,7 @@
           <w:lang w:val="es-ES"/>
         </w:rPr>
       </w:pPr>
-    </w:p>
-    <w:p>
-      <w:pPr>
-        <w:spacing w:line="360" w:lineRule="auto"/>
-        <w:ind w:left="567" w:right="567"/>
-        <w:jc w:val="both"/>
+      <w:r>
         <w:rPr>
           <w:rFonts w:ascii="Courier New" w:hAnsi="Courier New" w:cs="Courier New"/>
           <w:color w:val="000000" w:themeColor="text1"/>
@@ -4289,558 +4144,7 @@
           <w:szCs w:val="18"/>
           <w:lang w:val="es-ES"/>
         </w:rPr>
-      </w:pPr>
-      <w:proofErr w:type="spellStart"/>
-      <w:proofErr w:type="gramStart"/>
-      <w:r>
-        <w:rPr>
-          <w:rFonts w:ascii="Courier New" w:hAnsi="Courier New" w:cs="Courier New"/>
-          <w:color w:val="000000" w:themeColor="text1"/>
-          <w:sz w:val="18"/>
-          <w:szCs w:val="18"/>
-          <w:lang w:val="es-ES"/>
-        </w:rPr>
-        <w:t>var</w:t>
-      </w:r>
-      <w:proofErr w:type="spellEnd"/>
-      <w:proofErr w:type="gramEnd"/>
-      <w:r>
-        <w:rPr>
-          <w:rFonts w:ascii="Courier New" w:hAnsi="Courier New" w:cs="Courier New"/>
-          <w:color w:val="000000" w:themeColor="text1"/>
-          <w:sz w:val="18"/>
-          <w:szCs w:val="18"/>
-          <w:lang w:val="es-ES"/>
-        </w:rPr>
-        <w:t xml:space="preserve"> rand, x, i, myObj,c,c1,c2;</w:t>
-      </w:r>
-    </w:p>
-    <w:p>
-      <w:pPr>
-        <w:spacing w:line="360" w:lineRule="auto"/>
-        <w:ind w:left="567" w:right="567"/>
-        <w:jc w:val="both"/>
-        <w:rPr>
-          <w:rFonts w:ascii="Courier New" w:hAnsi="Courier New" w:cs="Courier New"/>
-          <w:color w:val="000000" w:themeColor="text1"/>
-          <w:sz w:val="18"/>
-          <w:szCs w:val="18"/>
-          <w:lang w:val="es-ES"/>
-        </w:rPr>
-      </w:pPr>
-      <w:proofErr w:type="spellStart"/>
-      <w:proofErr w:type="gramStart"/>
-      <w:r>
-        <w:rPr>
-          <w:rFonts w:ascii="Courier New" w:hAnsi="Courier New" w:cs="Courier New"/>
-          <w:color w:val="000000" w:themeColor="text1"/>
-          <w:sz w:val="18"/>
-          <w:szCs w:val="18"/>
-          <w:lang w:val="es-ES"/>
-        </w:rPr>
-        <w:t>myObj</w:t>
-      </w:r>
-      <w:proofErr w:type="spellEnd"/>
-      <w:proofErr w:type="gramEnd"/>
-      <w:r>
-        <w:rPr>
-          <w:rFonts w:ascii="Courier New" w:hAnsi="Courier New" w:cs="Courier New"/>
-          <w:color w:val="000000" w:themeColor="text1"/>
-          <w:sz w:val="18"/>
-          <w:szCs w:val="18"/>
-          <w:lang w:val="es-ES"/>
-        </w:rPr>
-        <w:t>={"numero":[0,0,0,0,0,0]};</w:t>
-      </w:r>
-    </w:p>
-    <w:p>
-      <w:pPr>
-        <w:spacing w:line="360" w:lineRule="auto"/>
-        <w:ind w:left="567" w:right="567"/>
-        <w:jc w:val="both"/>
-        <w:rPr>
-          <w:rFonts w:ascii="Courier New" w:hAnsi="Courier New" w:cs="Courier New"/>
-          <w:color w:val="000000" w:themeColor="text1"/>
-          <w:sz w:val="18"/>
-          <w:szCs w:val="18"/>
-          <w:lang w:val="es-ES"/>
-        </w:rPr>
-      </w:pPr>
-    </w:p>
-    <w:p>
-      <w:pPr>
-        <w:spacing w:line="360" w:lineRule="auto"/>
-        <w:ind w:left="567" w:right="567"/>
-        <w:jc w:val="both"/>
-        <w:rPr>
-          <w:rFonts w:ascii="Courier New" w:hAnsi="Courier New" w:cs="Courier New"/>
-          <w:color w:val="000000" w:themeColor="text1"/>
-          <w:sz w:val="18"/>
-          <w:szCs w:val="18"/>
-          <w:lang w:val="es-ES"/>
-        </w:rPr>
-      </w:pPr>
-      <w:proofErr w:type="spellStart"/>
-      <w:proofErr w:type="gramStart"/>
-      <w:r>
-        <w:rPr>
-          <w:rFonts w:ascii="Courier New" w:hAnsi="Courier New" w:cs="Courier New"/>
-          <w:color w:val="000000" w:themeColor="text1"/>
-          <w:sz w:val="18"/>
-          <w:szCs w:val="18"/>
-          <w:lang w:val="es-ES"/>
-        </w:rPr>
-        <w:t>for</w:t>
-      </w:r>
-      <w:proofErr w:type="spellEnd"/>
-      <w:r>
-        <w:rPr>
-          <w:rFonts w:ascii="Courier New" w:hAnsi="Courier New" w:cs="Courier New"/>
-          <w:color w:val="000000" w:themeColor="text1"/>
-          <w:sz w:val="18"/>
-          <w:szCs w:val="18"/>
-          <w:lang w:val="es-ES"/>
-        </w:rPr>
-        <w:t>(</w:t>
-      </w:r>
-      <w:proofErr w:type="gramEnd"/>
-      <w:r>
-        <w:rPr>
-          <w:rFonts w:ascii="Courier New" w:hAnsi="Courier New" w:cs="Courier New"/>
-          <w:color w:val="000000" w:themeColor="text1"/>
-          <w:sz w:val="18"/>
-          <w:szCs w:val="18"/>
-          <w:lang w:val="es-ES"/>
-        </w:rPr>
-        <w:t xml:space="preserve">i=0; i&lt; </w:t>
-      </w:r>
-      <w:proofErr w:type="spellStart"/>
-      <w:r>
-        <w:rPr>
-          <w:rFonts w:ascii="Courier New" w:hAnsi="Courier New" w:cs="Courier New"/>
-          <w:color w:val="000000" w:themeColor="text1"/>
-          <w:sz w:val="18"/>
-          <w:szCs w:val="18"/>
-          <w:lang w:val="es-ES"/>
-        </w:rPr>
-        <w:t>myObj.numero.length</w:t>
-      </w:r>
-      <w:proofErr w:type="spellEnd"/>
-      <w:r>
-        <w:rPr>
-          <w:rFonts w:ascii="Courier New" w:hAnsi="Courier New" w:cs="Courier New"/>
-          <w:color w:val="000000" w:themeColor="text1"/>
-          <w:sz w:val="18"/>
-          <w:szCs w:val="18"/>
-          <w:lang w:val="es-ES"/>
-        </w:rPr>
-        <w:t>; i++)</w:t>
-      </w:r>
-    </w:p>
-    <w:p>
-      <w:pPr>
-        <w:spacing w:line="360" w:lineRule="auto"/>
-        <w:ind w:left="567" w:right="567"/>
-        <w:jc w:val="both"/>
-        <w:rPr>
-          <w:rFonts w:ascii="Courier New" w:hAnsi="Courier New" w:cs="Courier New"/>
-          <w:color w:val="000000" w:themeColor="text1"/>
-          <w:sz w:val="18"/>
-          <w:szCs w:val="18"/>
-          <w:lang w:val="es-ES"/>
-        </w:rPr>
-      </w:pPr>
-      <w:r>
-        <w:rPr>
-          <w:rFonts w:ascii="Courier New" w:hAnsi="Courier New" w:cs="Courier New"/>
-          <w:color w:val="000000" w:themeColor="text1"/>
-          <w:sz w:val="18"/>
-          <w:szCs w:val="18"/>
-          <w:lang w:val="es-ES"/>
-        </w:rPr>
-        <w:t>{</w:t>
-      </w:r>
-    </w:p>
-    <w:p>
-      <w:pPr>
-        <w:spacing w:line="360" w:lineRule="auto"/>
-        <w:ind w:left="567" w:right="567"/>
-        <w:jc w:val="both"/>
-        <w:rPr>
-          <w:rFonts w:ascii="Courier New" w:hAnsi="Courier New" w:cs="Courier New"/>
-          <w:color w:val="000000" w:themeColor="text1"/>
-          <w:sz w:val="18"/>
-          <w:szCs w:val="18"/>
-          <w:lang w:val="es-ES"/>
-        </w:rPr>
-      </w:pPr>
-      <w:proofErr w:type="gramStart"/>
-      <w:r>
-        <w:rPr>
-          <w:rFonts w:ascii="Courier New" w:hAnsi="Courier New" w:cs="Courier New"/>
-          <w:color w:val="000000" w:themeColor="text1"/>
-          <w:sz w:val="18"/>
-          <w:szCs w:val="18"/>
-          <w:lang w:val="es-ES"/>
-        </w:rPr>
-        <w:t>rand</w:t>
-      </w:r>
-      <w:proofErr w:type="gramEnd"/>
-      <w:r>
-        <w:rPr>
-          <w:rFonts w:ascii="Courier New" w:hAnsi="Courier New" w:cs="Courier New"/>
-          <w:color w:val="000000" w:themeColor="text1"/>
-          <w:sz w:val="18"/>
-          <w:szCs w:val="18"/>
-          <w:lang w:val="es-ES"/>
-        </w:rPr>
-        <w:t xml:space="preserve"> = </w:t>
-      </w:r>
-      <w:proofErr w:type="spellStart"/>
-      <w:r>
-        <w:rPr>
-          <w:rFonts w:ascii="Courier New" w:hAnsi="Courier New" w:cs="Courier New"/>
-          <w:color w:val="000000" w:themeColor="text1"/>
-          <w:sz w:val="18"/>
-          <w:szCs w:val="18"/>
-          <w:lang w:val="es-ES"/>
-        </w:rPr>
-        <w:t>Math.floor</w:t>
-      </w:r>
-      <w:proofErr w:type="spellEnd"/>
-      <w:r>
-        <w:rPr>
-          <w:rFonts w:ascii="Courier New" w:hAnsi="Courier New" w:cs="Courier New"/>
-          <w:color w:val="000000" w:themeColor="text1"/>
-          <w:sz w:val="18"/>
-          <w:szCs w:val="18"/>
-          <w:lang w:val="es-ES"/>
-        </w:rPr>
-        <w:t>(</w:t>
-      </w:r>
-      <w:proofErr w:type="spellStart"/>
-      <w:r>
-        <w:rPr>
-          <w:rFonts w:ascii="Courier New" w:hAnsi="Courier New" w:cs="Courier New"/>
-          <w:color w:val="000000" w:themeColor="text1"/>
-          <w:sz w:val="18"/>
-          <w:szCs w:val="18"/>
-          <w:lang w:val="es-ES"/>
-        </w:rPr>
-        <w:t>Math.random</w:t>
-      </w:r>
-      <w:proofErr w:type="spellEnd"/>
-      <w:r>
-        <w:rPr>
-          <w:rFonts w:ascii="Courier New" w:hAnsi="Courier New" w:cs="Courier New"/>
-          <w:color w:val="000000" w:themeColor="text1"/>
-          <w:sz w:val="18"/>
-          <w:szCs w:val="18"/>
-          <w:lang w:val="es-ES"/>
-        </w:rPr>
-        <w:t>()*130000);</w:t>
-      </w:r>
-    </w:p>
-    <w:p>
-      <w:pPr>
-        <w:spacing w:line="360" w:lineRule="auto"/>
-        <w:ind w:left="567" w:right="567"/>
-        <w:jc w:val="both"/>
-        <w:rPr>
-          <w:rFonts w:ascii="Courier New" w:hAnsi="Courier New" w:cs="Courier New"/>
-          <w:color w:val="000000" w:themeColor="text1"/>
-          <w:sz w:val="18"/>
-          <w:szCs w:val="18"/>
-          <w:lang w:val="es-ES"/>
-        </w:rPr>
-      </w:pPr>
-      <w:r>
-        <w:rPr>
-          <w:rFonts w:ascii="Courier New" w:hAnsi="Courier New" w:cs="Courier New"/>
-          <w:color w:val="000000" w:themeColor="text1"/>
-          <w:sz w:val="18"/>
-          <w:szCs w:val="18"/>
-          <w:lang w:val="es-ES"/>
-        </w:rPr>
-        <w:t>x =rand+50000;</w:t>
-      </w:r>
-    </w:p>
-    <w:p>
-      <w:pPr>
-        <w:spacing w:line="360" w:lineRule="auto"/>
-        <w:ind w:left="567" w:right="567"/>
-        <w:jc w:val="both"/>
-        <w:rPr>
-          <w:rFonts w:ascii="Courier New" w:hAnsi="Courier New" w:cs="Courier New"/>
-          <w:color w:val="000000" w:themeColor="text1"/>
-          <w:sz w:val="18"/>
-          <w:szCs w:val="18"/>
-          <w:lang w:val="es-ES"/>
-        </w:rPr>
-      </w:pPr>
-      <w:proofErr w:type="spellStart"/>
-      <w:r>
-        <w:rPr>
-          <w:rFonts w:ascii="Courier New" w:hAnsi="Courier New" w:cs="Courier New"/>
-          <w:color w:val="000000" w:themeColor="text1"/>
-          <w:sz w:val="18"/>
-          <w:szCs w:val="18"/>
-          <w:lang w:val="es-ES"/>
-        </w:rPr>
-        <w:t>myObj.numero</w:t>
-      </w:r>
-      <w:proofErr w:type="spellEnd"/>
-      <w:r>
-        <w:rPr>
-          <w:rFonts w:ascii="Courier New" w:hAnsi="Courier New" w:cs="Courier New"/>
-          <w:color w:val="000000" w:themeColor="text1"/>
-          <w:sz w:val="18"/>
-          <w:szCs w:val="18"/>
-          <w:lang w:val="es-ES"/>
-        </w:rPr>
-        <w:t>[i]=x;</w:t>
-      </w:r>
-    </w:p>
-    <w:p>
-      <w:pPr>
-        <w:spacing w:line="360" w:lineRule="auto"/>
-        <w:ind w:left="567" w:right="567"/>
-        <w:jc w:val="both"/>
-        <w:rPr>
-          <w:rFonts w:ascii="Courier New" w:hAnsi="Courier New" w:cs="Courier New"/>
-          <w:color w:val="000000" w:themeColor="text1"/>
-          <w:sz w:val="18"/>
-          <w:szCs w:val="18"/>
-          <w:lang w:val="es-ES"/>
-        </w:rPr>
-      </w:pPr>
-    </w:p>
-    <w:p>
-      <w:pPr>
-        <w:spacing w:line="360" w:lineRule="auto"/>
-        <w:ind w:left="567" w:right="567"/>
-        <w:jc w:val="both"/>
-        <w:rPr>
-          <w:rFonts w:ascii="Courier New" w:hAnsi="Courier New" w:cs="Courier New"/>
-          <w:color w:val="000000" w:themeColor="text1"/>
-          <w:sz w:val="18"/>
-          <w:szCs w:val="18"/>
-          <w:lang w:val="es-ES"/>
-        </w:rPr>
-      </w:pPr>
-      <w:proofErr w:type="spellStart"/>
-      <w:r>
-        <w:rPr>
-          <w:rFonts w:ascii="Courier New" w:hAnsi="Courier New" w:cs="Courier New"/>
-          <w:color w:val="000000" w:themeColor="text1"/>
-          <w:sz w:val="18"/>
-          <w:szCs w:val="18"/>
-          <w:lang w:val="es-ES"/>
-        </w:rPr>
-        <w:t>var</w:t>
-      </w:r>
-      <w:proofErr w:type="spellEnd"/>
-      <w:r>
-        <w:rPr>
-          <w:rFonts w:ascii="Courier New" w:hAnsi="Courier New" w:cs="Courier New"/>
-          <w:color w:val="000000" w:themeColor="text1"/>
-          <w:sz w:val="18"/>
-          <w:szCs w:val="18"/>
-          <w:lang w:val="es-ES"/>
-        </w:rPr>
-        <w:t xml:space="preserve"> </w:t>
-      </w:r>
-      <w:proofErr w:type="spellStart"/>
-      <w:r>
-        <w:rPr>
-          <w:rFonts w:ascii="Courier New" w:hAnsi="Courier New" w:cs="Courier New"/>
-          <w:color w:val="000000" w:themeColor="text1"/>
-          <w:sz w:val="18"/>
-          <w:szCs w:val="18"/>
-          <w:lang w:val="es-ES"/>
-        </w:rPr>
-        <w:t>text</w:t>
-      </w:r>
-      <w:proofErr w:type="spellEnd"/>
-      <w:r>
-        <w:rPr>
-          <w:rFonts w:ascii="Courier New" w:hAnsi="Courier New" w:cs="Courier New"/>
-          <w:color w:val="000000" w:themeColor="text1"/>
-          <w:sz w:val="18"/>
-          <w:szCs w:val="18"/>
-          <w:lang w:val="es-ES"/>
-        </w:rPr>
-        <w:t xml:space="preserve"> ='{"vende":"</w:t>
-      </w:r>
-      <w:proofErr w:type="spellStart"/>
-      <w:r>
-        <w:rPr>
-          <w:rFonts w:ascii="Courier New" w:hAnsi="Courier New" w:cs="Courier New"/>
-          <w:color w:val="000000" w:themeColor="text1"/>
-          <w:sz w:val="18"/>
-          <w:szCs w:val="18"/>
-          <w:lang w:val="es-ES"/>
-        </w:rPr>
-        <w:t>function</w:t>
-      </w:r>
-      <w:proofErr w:type="spellEnd"/>
-      <w:r>
-        <w:rPr>
-          <w:rFonts w:ascii="Courier New" w:hAnsi="Courier New" w:cs="Courier New"/>
-          <w:color w:val="000000" w:themeColor="text1"/>
-          <w:sz w:val="18"/>
-          <w:szCs w:val="18"/>
-          <w:lang w:val="es-ES"/>
-        </w:rPr>
-        <w:t>(){x=</w:t>
-      </w:r>
-      <w:proofErr w:type="spellStart"/>
-      <w:r>
-        <w:rPr>
-          <w:rFonts w:ascii="Courier New" w:hAnsi="Courier New" w:cs="Courier New"/>
-          <w:color w:val="000000" w:themeColor="text1"/>
-          <w:sz w:val="18"/>
-          <w:szCs w:val="18"/>
-          <w:lang w:val="es-ES"/>
-        </w:rPr>
-        <w:t>c;if</w:t>
-      </w:r>
-      <w:proofErr w:type="spellEnd"/>
-      <w:r>
-        <w:rPr>
-          <w:rFonts w:ascii="Courier New" w:hAnsi="Courier New" w:cs="Courier New"/>
-          <w:color w:val="000000" w:themeColor="text1"/>
-          <w:sz w:val="18"/>
-          <w:szCs w:val="18"/>
-          <w:lang w:val="es-ES"/>
-        </w:rPr>
-        <w:t>(c&lt;c2){c1+1;if(c1==4){&lt;p&gt;vende &lt;/p&gt;}}c2=</w:t>
-      </w:r>
-      <w:proofErr w:type="spellStart"/>
-      <w:r>
-        <w:rPr>
-          <w:rFonts w:ascii="Courier New" w:hAnsi="Courier New" w:cs="Courier New"/>
-          <w:color w:val="000000" w:themeColor="text1"/>
-          <w:sz w:val="18"/>
-          <w:szCs w:val="18"/>
-          <w:lang w:val="es-ES"/>
-        </w:rPr>
-        <w:t>c;c</w:t>
-      </w:r>
-      <w:proofErr w:type="spellEnd"/>
-      <w:r>
-        <w:rPr>
-          <w:rFonts w:ascii="Courier New" w:hAnsi="Courier New" w:cs="Courier New"/>
-          <w:color w:val="000000" w:themeColor="text1"/>
-          <w:sz w:val="18"/>
-          <w:szCs w:val="18"/>
-          <w:lang w:val="es-ES"/>
-        </w:rPr>
-        <w:t>=0;"}'</w:t>
-      </w:r>
-    </w:p>
-    <w:p>
-      <w:pPr>
-        <w:spacing w:line="360" w:lineRule="auto"/>
-        <w:ind w:left="567" w:right="567"/>
-        <w:jc w:val="both"/>
-        <w:rPr>
-          <w:rFonts w:ascii="Courier New" w:hAnsi="Courier New" w:cs="Courier New"/>
-          <w:color w:val="000000" w:themeColor="text1"/>
-          <w:sz w:val="18"/>
-          <w:szCs w:val="18"/>
-          <w:lang w:val="es-ES"/>
-        </w:rPr>
-      </w:pPr>
-      <w:proofErr w:type="spellStart"/>
-      <w:proofErr w:type="gramStart"/>
-      <w:r>
-        <w:rPr>
-          <w:rFonts w:ascii="Courier New" w:hAnsi="Courier New" w:cs="Courier New"/>
-          <w:color w:val="000000" w:themeColor="text1"/>
-          <w:sz w:val="18"/>
-          <w:szCs w:val="18"/>
-          <w:lang w:val="es-ES"/>
-        </w:rPr>
-        <w:t>var</w:t>
-      </w:r>
-      <w:proofErr w:type="spellEnd"/>
-      <w:proofErr w:type="gramEnd"/>
-      <w:r>
-        <w:rPr>
-          <w:rFonts w:ascii="Courier New" w:hAnsi="Courier New" w:cs="Courier New"/>
-          <w:color w:val="000000" w:themeColor="text1"/>
-          <w:sz w:val="18"/>
-          <w:szCs w:val="18"/>
-          <w:lang w:val="es-ES"/>
-        </w:rPr>
-        <w:t xml:space="preserve"> </w:t>
-      </w:r>
-      <w:proofErr w:type="spellStart"/>
-      <w:r>
-        <w:rPr>
-          <w:rFonts w:ascii="Courier New" w:hAnsi="Courier New" w:cs="Courier New"/>
-          <w:color w:val="000000" w:themeColor="text1"/>
-          <w:sz w:val="18"/>
-          <w:szCs w:val="18"/>
-          <w:lang w:val="es-ES"/>
-        </w:rPr>
-        <w:t>obj</w:t>
-      </w:r>
-      <w:proofErr w:type="spellEnd"/>
-      <w:r>
-        <w:rPr>
-          <w:rFonts w:ascii="Courier New" w:hAnsi="Courier New" w:cs="Courier New"/>
-          <w:color w:val="000000" w:themeColor="text1"/>
-          <w:sz w:val="18"/>
-          <w:szCs w:val="18"/>
-          <w:lang w:val="es-ES"/>
-        </w:rPr>
-        <w:t xml:space="preserve"> = </w:t>
-      </w:r>
-      <w:proofErr w:type="spellStart"/>
-      <w:r>
-        <w:rPr>
-          <w:rFonts w:ascii="Courier New" w:hAnsi="Courier New" w:cs="Courier New"/>
-          <w:color w:val="000000" w:themeColor="text1"/>
-          <w:sz w:val="18"/>
-          <w:szCs w:val="18"/>
-          <w:lang w:val="es-ES"/>
-        </w:rPr>
-        <w:t>JSON.parse</w:t>
-      </w:r>
-      <w:proofErr w:type="spellEnd"/>
-      <w:r>
-        <w:rPr>
-          <w:rFonts w:ascii="Courier New" w:hAnsi="Courier New" w:cs="Courier New"/>
-          <w:color w:val="000000" w:themeColor="text1"/>
-          <w:sz w:val="18"/>
-          <w:szCs w:val="18"/>
-          <w:lang w:val="es-ES"/>
-        </w:rPr>
-        <w:t>(</w:t>
-      </w:r>
-      <w:proofErr w:type="spellStart"/>
-      <w:r>
-        <w:rPr>
-          <w:rFonts w:ascii="Courier New" w:hAnsi="Courier New" w:cs="Courier New"/>
-          <w:color w:val="000000" w:themeColor="text1"/>
-          <w:sz w:val="18"/>
-          <w:szCs w:val="18"/>
-          <w:lang w:val="es-ES"/>
-        </w:rPr>
-        <w:t>text</w:t>
-      </w:r>
-      <w:proofErr w:type="spellEnd"/>
-      <w:r>
-        <w:rPr>
-          <w:rFonts w:ascii="Courier New" w:hAnsi="Courier New" w:cs="Courier New"/>
-          <w:color w:val="000000" w:themeColor="text1"/>
-          <w:sz w:val="18"/>
-          <w:szCs w:val="18"/>
-          <w:lang w:val="es-ES"/>
-        </w:rPr>
-        <w:t>);</w:t>
+        <w:t>var obj = JSON.parse(text);</w:t>
       </w:r>
     </w:p>
     <w:p>
@@ -4907,25 +4211,7 @@
           <w:sz w:val="20"/>
           <w:lang w:val="es-ES" w:eastAsia="de-DE" w:bidi="ar-SA"/>
         </w:rPr>
-        <w:t xml:space="preserve">En la actualidad y con la necesidad de tener una moneda a nivel mundial válida para las transacciones electrónicas la mejor alternativa se ha representado por el </w:t>
-      </w:r>
-      <w:proofErr w:type="spellStart"/>
-      <w:r>
-        <w:rPr>
-          <w:rFonts w:ascii="fuente Times" w:hAnsi="fuente Times"/>
-          <w:sz w:val="20"/>
-          <w:lang w:val="es-ES" w:eastAsia="de-DE" w:bidi="ar-SA"/>
-        </w:rPr>
-        <w:t>bitcoin</w:t>
-      </w:r>
-      <w:proofErr w:type="spellEnd"/>
-      <w:r>
-        <w:rPr>
-          <w:rFonts w:ascii="fuente Times" w:hAnsi="fuente Times"/>
-          <w:sz w:val="20"/>
-          <w:lang w:val="es-ES" w:eastAsia="de-DE" w:bidi="ar-SA"/>
-        </w:rPr>
-        <w:t xml:space="preserve">, siendo que este pequeño pero funcional simulador predictor de mercado podrá ayudar a las grandes empresas con la compra y venta de este importante recurso financiero </w:t>
+        <w:t xml:space="preserve">En la actualidad y con la necesidad de tener una moneda a nivel mundial válida para las transacciones electrónicas la mejor alternativa se ha representado por el bitcoin, siendo que este pequeño pero funcional simulador predictor de mercado podrá ayudar a las grandes empresas con la compra y venta de este importante recurso financiero </w:t>
       </w:r>
     </w:p>
     <w:p>
@@ -8659,7 +7945,7 @@
 </file>
 
 <file path=customXml/itemProps1.xml><?xml version="1.0" encoding="utf-8"?>
-<ds:datastoreItem xmlns:ds="http://schemas.openxmlformats.org/officeDocument/2006/customXml" ds:itemID="{978B1940-EA26-4655-A259-1454746FF743}">
+<ds:datastoreItem xmlns:ds="http://schemas.openxmlformats.org/officeDocument/2006/customXml" ds:itemID="{80DA5FCE-9419-4B33-B5CD-99C80D17914D}">
   <ds:schemaRefs>
     <ds:schemaRef ds:uri="http://schemas.openxmlformats.org/officeDocument/2006/bibliography"/>
   </ds:schemaRefs>
